--- a/Основное производство/Ovchinnikov.docx
+++ b/Основное производство/Ovchinnikov.docx
@@ -27,22 +27,8 @@
           <w:sz w:val="28"/>
         </w:rPr>
       </w:pPr>
-      <w:proofErr w:type="spellStart"/>
-      <w:r>
-        <w:rPr>
-          <w:rFonts w:ascii="Times New Roman" w:hAnsi="Times New Roman" w:cs="Times New Roman"/>
-          <w:sz w:val="28"/>
-        </w:rPr>
-        <w:t>Лагунова</w:t>
-      </w:r>
-      <w:proofErr w:type="spellEnd"/>
-      <w:r>
-        <w:rPr>
-          <w:rFonts w:ascii="Times New Roman" w:hAnsi="Times New Roman" w:cs="Times New Roman"/>
-          <w:sz w:val="28"/>
-        </w:rPr>
-        <w:t xml:space="preserve"> О.  Соколова А.  </w:t>
-      </w:r>
+      <w:bookmarkStart w:id="0" w:name="_GoBack"/>
+      <w:bookmarkEnd w:id="0"/>
       <w:r>
         <w:rPr>
           <w:rFonts w:ascii="Times New Roman" w:hAnsi="Times New Roman" w:cs="Times New Roman"/>
@@ -658,8 +644,6 @@
           <w:sz w:val="28"/>
         </w:rPr>
       </w:pPr>
-      <w:bookmarkStart w:id="0" w:name="_GoBack"/>
-      <w:bookmarkEnd w:id="0"/>
       <w:r>
         <w:rPr>
           <w:rFonts w:ascii="Times New Roman" w:hAnsi="Times New Roman" w:cs="Times New Roman"/>
